--- a/docs/NoteBook/Project cycle reports/Reporte_Final_Ciclo_1.docx
+++ b/docs/NoteBook/Project cycle reports/Reporte_Final_Ciclo_1.docx
@@ -251,7 +251,9 @@
               <w:tab w:val="right" w:leader="dot" w:pos="8828"/>
             </w:tabs>
             <w:rPr>
+              <w:rFonts w:eastAsiaTheme="minorEastAsia"/>
               <w:noProof/>
+              <w:lang w:eastAsia="es-CO"/>
             </w:rPr>
           </w:pPr>
           <w:r>
@@ -272,7 +274,7 @@
             </w:rPr>
             <w:fldChar w:fldCharType="separate"/>
           </w:r>
-          <w:hyperlink w:anchor="_Toc385601061" w:history="1">
+          <w:hyperlink w:anchor="_Toc385753715" w:history="1">
             <w:r>
               <w:rPr>
                 <w:rStyle w:val="Hipervnculo"/>
@@ -300,7 +302,7 @@
                 <w:noProof/>
                 <w:webHidden/>
               </w:rPr>
-              <w:instrText xml:space="preserve"> PAGEREF _Toc385601061 \h </w:instrText>
+              <w:instrText xml:space="preserve"> PAGEREF _Toc385753715 \h </w:instrText>
             </w:r>
             <w:r>
               <w:rPr>
@@ -338,10 +340,12 @@
               <w:tab w:val="right" w:leader="dot" w:pos="8828"/>
             </w:tabs>
             <w:rPr>
+              <w:rFonts w:eastAsiaTheme="minorEastAsia"/>
               <w:noProof/>
+              <w:lang w:eastAsia="es-CO"/>
             </w:rPr>
           </w:pPr>
-          <w:hyperlink w:anchor="_Toc385601062" w:history="1">
+          <w:hyperlink w:anchor="_Toc385753716" w:history="1">
             <w:r>
               <w:rPr>
                 <w:rStyle w:val="Hipervnculo"/>
@@ -369,7 +373,7 @@
                 <w:noProof/>
                 <w:webHidden/>
               </w:rPr>
-              <w:instrText xml:space="preserve"> PAGEREF _Toc385601062 \h </w:instrText>
+              <w:instrText xml:space="preserve"> PAGEREF _Toc385753716 \h </w:instrText>
             </w:r>
             <w:r>
               <w:rPr>
@@ -389,7 +393,7 @@
                 <w:noProof/>
                 <w:webHidden/>
               </w:rPr>
-              <w:t>3</w:t>
+              <w:t>5</w:t>
             </w:r>
             <w:r>
               <w:rPr>
@@ -407,10 +411,12 @@
               <w:tab w:val="right" w:leader="dot" w:pos="8828"/>
             </w:tabs>
             <w:rPr>
+              <w:rFonts w:eastAsiaTheme="minorEastAsia"/>
               <w:noProof/>
+              <w:lang w:eastAsia="es-CO"/>
             </w:rPr>
           </w:pPr>
-          <w:hyperlink w:anchor="_Toc385601063" w:history="1">
+          <w:hyperlink w:anchor="_Toc385753717" w:history="1">
             <w:r>
               <w:rPr>
                 <w:rStyle w:val="Hipervnculo"/>
@@ -438,7 +444,7 @@
                 <w:noProof/>
                 <w:webHidden/>
               </w:rPr>
-              <w:instrText xml:space="preserve"> PAGEREF _Toc385601063 \h </w:instrText>
+              <w:instrText xml:space="preserve"> PAGEREF _Toc385753717 \h </w:instrText>
             </w:r>
             <w:r>
               <w:rPr>
@@ -458,7 +464,7 @@
                 <w:noProof/>
                 <w:webHidden/>
               </w:rPr>
-              <w:t>3</w:t>
+              <w:t>5</w:t>
             </w:r>
             <w:r>
               <w:rPr>
@@ -476,10 +482,12 @@
               <w:tab w:val="right" w:leader="dot" w:pos="8828"/>
             </w:tabs>
             <w:rPr>
+              <w:rFonts w:eastAsiaTheme="minorEastAsia"/>
               <w:noProof/>
+              <w:lang w:eastAsia="es-CO"/>
             </w:rPr>
           </w:pPr>
-          <w:hyperlink w:anchor="_Toc385601064" w:history="1">
+          <w:hyperlink w:anchor="_Toc385753718" w:history="1">
             <w:r>
               <w:rPr>
                 <w:rStyle w:val="Hipervnculo"/>
@@ -507,7 +515,7 @@
                 <w:noProof/>
                 <w:webHidden/>
               </w:rPr>
-              <w:instrText xml:space="preserve"> PAGEREF _Toc385601064 \h </w:instrText>
+              <w:instrText xml:space="preserve"> PAGEREF _Toc385753718 \h </w:instrText>
             </w:r>
             <w:r>
               <w:rPr>
@@ -527,7 +535,7 @@
                 <w:noProof/>
                 <w:webHidden/>
               </w:rPr>
-              <w:t>3</w:t>
+              <w:t>5</w:t>
             </w:r>
             <w:r>
               <w:rPr>
@@ -545,10 +553,12 @@
               <w:tab w:val="right" w:leader="dot" w:pos="8828"/>
             </w:tabs>
             <w:rPr>
+              <w:rFonts w:eastAsiaTheme="minorEastAsia"/>
               <w:noProof/>
+              <w:lang w:eastAsia="es-CO"/>
             </w:rPr>
           </w:pPr>
-          <w:hyperlink w:anchor="_Toc385601065" w:history="1">
+          <w:hyperlink w:anchor="_Toc385753719" w:history="1">
             <w:r>
               <w:rPr>
                 <w:rStyle w:val="Hipervnculo"/>
@@ -576,7 +586,7 @@
                 <w:noProof/>
                 <w:webHidden/>
               </w:rPr>
-              <w:instrText xml:space="preserve"> PAGEREF _Toc385601065 \h </w:instrText>
+              <w:instrText xml:space="preserve"> PAGEREF _Toc385753719 \h </w:instrText>
             </w:r>
             <w:r>
               <w:rPr>
@@ -596,7 +606,7 @@
                 <w:noProof/>
                 <w:webHidden/>
               </w:rPr>
-              <w:t>3</w:t>
+              <w:t>5</w:t>
             </w:r>
             <w:r>
               <w:rPr>
@@ -614,10 +624,12 @@
               <w:tab w:val="right" w:leader="dot" w:pos="8828"/>
             </w:tabs>
             <w:rPr>
+              <w:rFonts w:eastAsiaTheme="minorEastAsia"/>
               <w:noProof/>
+              <w:lang w:eastAsia="es-CO"/>
             </w:rPr>
           </w:pPr>
-          <w:hyperlink w:anchor="_Toc385601066" w:history="1">
+          <w:hyperlink w:anchor="_Toc385753720" w:history="1">
             <w:r>
               <w:rPr>
                 <w:rStyle w:val="Hipervnculo"/>
@@ -645,7 +657,7 @@
                 <w:noProof/>
                 <w:webHidden/>
               </w:rPr>
-              <w:instrText xml:space="preserve"> PAGEREF _Toc385601066 \h </w:instrText>
+              <w:instrText xml:space="preserve"> PAGEREF _Toc385753720 \h </w:instrText>
             </w:r>
             <w:r>
               <w:rPr>
@@ -665,7 +677,7 @@
                 <w:noProof/>
                 <w:webHidden/>
               </w:rPr>
-              <w:t>3</w:t>
+              <w:t>6</w:t>
             </w:r>
             <w:r>
               <w:rPr>
@@ -683,10 +695,12 @@
               <w:tab w:val="right" w:leader="dot" w:pos="8828"/>
             </w:tabs>
             <w:rPr>
+              <w:rFonts w:eastAsiaTheme="minorEastAsia"/>
               <w:noProof/>
+              <w:lang w:eastAsia="es-CO"/>
             </w:rPr>
           </w:pPr>
-          <w:hyperlink w:anchor="_Toc385601067" w:history="1">
+          <w:hyperlink w:anchor="_Toc385753721" w:history="1">
             <w:r>
               <w:rPr>
                 <w:rStyle w:val="Hipervnculo"/>
@@ -714,7 +728,7 @@
                 <w:noProof/>
                 <w:webHidden/>
               </w:rPr>
-              <w:instrText xml:space="preserve"> PAGEREF _Toc385601067 \h </w:instrText>
+              <w:instrText xml:space="preserve"> PAGEREF _Toc385753721 \h </w:instrText>
             </w:r>
             <w:r>
               <w:rPr>
@@ -734,7 +748,7 @@
                 <w:noProof/>
                 <w:webHidden/>
               </w:rPr>
-              <w:t>3</w:t>
+              <w:t>6</w:t>
             </w:r>
             <w:r>
               <w:rPr>
@@ -752,10 +766,12 @@
               <w:tab w:val="right" w:leader="dot" w:pos="8828"/>
             </w:tabs>
             <w:rPr>
+              <w:rFonts w:eastAsiaTheme="minorEastAsia"/>
               <w:noProof/>
+              <w:lang w:eastAsia="es-CO"/>
             </w:rPr>
           </w:pPr>
-          <w:hyperlink w:anchor="_Toc385601068" w:history="1">
+          <w:hyperlink w:anchor="_Toc385753722" w:history="1">
             <w:r>
               <w:rPr>
                 <w:rStyle w:val="Hipervnculo"/>
@@ -783,7 +799,7 @@
                 <w:noProof/>
                 <w:webHidden/>
               </w:rPr>
-              <w:instrText xml:space="preserve"> PAGEREF _Toc385601068 \h </w:instrText>
+              <w:instrText xml:space="preserve"> PAGEREF _Toc385753722 \h </w:instrText>
             </w:r>
             <w:r>
               <w:rPr>
@@ -803,7 +819,433 @@
                 <w:noProof/>
                 <w:webHidden/>
               </w:rPr>
-              <w:t>3</w:t>
+              <w:t>6</w:t>
+            </w:r>
+            <w:r>
+              <w:rPr>
+                <w:noProof/>
+                <w:webHidden/>
+              </w:rPr>
+              <w:fldChar w:fldCharType="end"/>
+            </w:r>
+          </w:hyperlink>
+        </w:p>
+        <w:p>
+          <w:pPr>
+            <w:pStyle w:val="TDC2"/>
+            <w:tabs>
+              <w:tab w:val="right" w:leader="dot" w:pos="8828"/>
+            </w:tabs>
+            <w:rPr>
+              <w:rFonts w:eastAsiaTheme="minorEastAsia"/>
+              <w:noProof/>
+              <w:lang w:eastAsia="es-CO"/>
+            </w:rPr>
+          </w:pPr>
+          <w:hyperlink w:anchor="_Toc385753723" w:history="1">
+            <w:r>
+              <w:rPr>
+                <w:rStyle w:val="Hipervnculo"/>
+                <w:noProof/>
+                <w:lang w:val="es-ES_tradnl"/>
+              </w:rPr>
+              <w:t>Diego Sanchez</w:t>
+            </w:r>
+            <w:r>
+              <w:rPr>
+                <w:noProof/>
+                <w:webHidden/>
+              </w:rPr>
+              <w:tab/>
+            </w:r>
+            <w:r>
+              <w:rPr>
+                <w:noProof/>
+                <w:webHidden/>
+              </w:rPr>
+              <w:fldChar w:fldCharType="begin"/>
+            </w:r>
+            <w:r>
+              <w:rPr>
+                <w:noProof/>
+                <w:webHidden/>
+              </w:rPr>
+              <w:instrText xml:space="preserve"> PAGEREF _Toc385753723 \h </w:instrText>
+            </w:r>
+            <w:r>
+              <w:rPr>
+                <w:noProof/>
+                <w:webHidden/>
+              </w:rPr>
+            </w:r>
+            <w:r>
+              <w:rPr>
+                <w:noProof/>
+                <w:webHidden/>
+              </w:rPr>
+              <w:fldChar w:fldCharType="separate"/>
+            </w:r>
+            <w:r>
+              <w:rPr>
+                <w:noProof/>
+                <w:webHidden/>
+              </w:rPr>
+              <w:t>7</w:t>
+            </w:r>
+            <w:r>
+              <w:rPr>
+                <w:noProof/>
+                <w:webHidden/>
+              </w:rPr>
+              <w:fldChar w:fldCharType="end"/>
+            </w:r>
+          </w:hyperlink>
+        </w:p>
+        <w:p>
+          <w:pPr>
+            <w:pStyle w:val="TDC2"/>
+            <w:tabs>
+              <w:tab w:val="right" w:leader="dot" w:pos="8828"/>
+            </w:tabs>
+            <w:rPr>
+              <w:rFonts w:eastAsiaTheme="minorEastAsia"/>
+              <w:noProof/>
+              <w:lang w:eastAsia="es-CO"/>
+            </w:rPr>
+          </w:pPr>
+          <w:hyperlink w:anchor="_Toc385753724" w:history="1">
+            <w:r>
+              <w:rPr>
+                <w:rStyle w:val="Hipervnculo"/>
+                <w:noProof/>
+                <w:lang w:val="es-ES_tradnl"/>
+              </w:rPr>
+              <w:t>Gilberto Mangones</w:t>
+            </w:r>
+            <w:r>
+              <w:rPr>
+                <w:noProof/>
+                <w:webHidden/>
+              </w:rPr>
+              <w:tab/>
+            </w:r>
+            <w:r>
+              <w:rPr>
+                <w:noProof/>
+                <w:webHidden/>
+              </w:rPr>
+              <w:fldChar w:fldCharType="begin"/>
+            </w:r>
+            <w:r>
+              <w:rPr>
+                <w:noProof/>
+                <w:webHidden/>
+              </w:rPr>
+              <w:instrText xml:space="preserve"> PAGEREF _Toc385753724 \h </w:instrText>
+            </w:r>
+            <w:r>
+              <w:rPr>
+                <w:noProof/>
+                <w:webHidden/>
+              </w:rPr>
+            </w:r>
+            <w:r>
+              <w:rPr>
+                <w:noProof/>
+                <w:webHidden/>
+              </w:rPr>
+              <w:fldChar w:fldCharType="separate"/>
+            </w:r>
+            <w:r>
+              <w:rPr>
+                <w:noProof/>
+                <w:webHidden/>
+              </w:rPr>
+              <w:t>8</w:t>
+            </w:r>
+            <w:r>
+              <w:rPr>
+                <w:noProof/>
+                <w:webHidden/>
+              </w:rPr>
+              <w:fldChar w:fldCharType="end"/>
+            </w:r>
+          </w:hyperlink>
+        </w:p>
+        <w:p>
+          <w:pPr>
+            <w:pStyle w:val="TDC2"/>
+            <w:tabs>
+              <w:tab w:val="right" w:leader="dot" w:pos="8828"/>
+            </w:tabs>
+            <w:rPr>
+              <w:rFonts w:eastAsiaTheme="minorEastAsia"/>
+              <w:noProof/>
+              <w:lang w:eastAsia="es-CO"/>
+            </w:rPr>
+          </w:pPr>
+          <w:hyperlink w:anchor="_Toc385753725" w:history="1">
+            <w:r>
+              <w:rPr>
+                <w:rStyle w:val="Hipervnculo"/>
+                <w:noProof/>
+                <w:lang w:val="es-ES_tradnl"/>
+              </w:rPr>
+              <w:t>Gustavo Suarez</w:t>
+            </w:r>
+            <w:r>
+              <w:rPr>
+                <w:noProof/>
+                <w:webHidden/>
+              </w:rPr>
+              <w:tab/>
+            </w:r>
+            <w:r>
+              <w:rPr>
+                <w:noProof/>
+                <w:webHidden/>
+              </w:rPr>
+              <w:fldChar w:fldCharType="begin"/>
+            </w:r>
+            <w:r>
+              <w:rPr>
+                <w:noProof/>
+                <w:webHidden/>
+              </w:rPr>
+              <w:instrText xml:space="preserve"> PAGEREF _Toc385753725 \h </w:instrText>
+            </w:r>
+            <w:r>
+              <w:rPr>
+                <w:noProof/>
+                <w:webHidden/>
+              </w:rPr>
+            </w:r>
+            <w:r>
+              <w:rPr>
+                <w:noProof/>
+                <w:webHidden/>
+              </w:rPr>
+              <w:fldChar w:fldCharType="separate"/>
+            </w:r>
+            <w:r>
+              <w:rPr>
+                <w:noProof/>
+                <w:webHidden/>
+              </w:rPr>
+              <w:t>9</w:t>
+            </w:r>
+            <w:r>
+              <w:rPr>
+                <w:noProof/>
+                <w:webHidden/>
+              </w:rPr>
+              <w:fldChar w:fldCharType="end"/>
+            </w:r>
+          </w:hyperlink>
+        </w:p>
+        <w:p>
+          <w:pPr>
+            <w:pStyle w:val="TDC2"/>
+            <w:tabs>
+              <w:tab w:val="right" w:leader="dot" w:pos="8828"/>
+            </w:tabs>
+            <w:rPr>
+              <w:rFonts w:eastAsiaTheme="minorEastAsia"/>
+              <w:noProof/>
+              <w:lang w:eastAsia="es-CO"/>
+            </w:rPr>
+          </w:pPr>
+          <w:hyperlink w:anchor="_Toc385753726" w:history="1">
+            <w:r>
+              <w:rPr>
+                <w:rStyle w:val="Hipervnculo"/>
+                <w:noProof/>
+                <w:lang w:val="es-ES_tradnl"/>
+              </w:rPr>
+              <w:t>Jorge Sarmiento</w:t>
+            </w:r>
+            <w:r>
+              <w:rPr>
+                <w:noProof/>
+                <w:webHidden/>
+              </w:rPr>
+              <w:tab/>
+            </w:r>
+            <w:r>
+              <w:rPr>
+                <w:noProof/>
+                <w:webHidden/>
+              </w:rPr>
+              <w:fldChar w:fldCharType="begin"/>
+            </w:r>
+            <w:r>
+              <w:rPr>
+                <w:noProof/>
+                <w:webHidden/>
+              </w:rPr>
+              <w:instrText xml:space="preserve"> PAGEREF _Toc385753726 \h </w:instrText>
+            </w:r>
+            <w:r>
+              <w:rPr>
+                <w:noProof/>
+                <w:webHidden/>
+              </w:rPr>
+            </w:r>
+            <w:r>
+              <w:rPr>
+                <w:noProof/>
+                <w:webHidden/>
+              </w:rPr>
+              <w:fldChar w:fldCharType="separate"/>
+            </w:r>
+            <w:r>
+              <w:rPr>
+                <w:noProof/>
+                <w:webHidden/>
+              </w:rPr>
+              <w:t>10</w:t>
+            </w:r>
+            <w:r>
+              <w:rPr>
+                <w:noProof/>
+                <w:webHidden/>
+              </w:rPr>
+              <w:fldChar w:fldCharType="end"/>
+            </w:r>
+          </w:hyperlink>
+        </w:p>
+        <w:p>
+          <w:pPr>
+            <w:pStyle w:val="TDC2"/>
+            <w:tabs>
+              <w:tab w:val="right" w:leader="dot" w:pos="8828"/>
+            </w:tabs>
+            <w:rPr>
+              <w:rFonts w:eastAsiaTheme="minorEastAsia"/>
+              <w:noProof/>
+              <w:lang w:eastAsia="es-CO"/>
+            </w:rPr>
+          </w:pPr>
+          <w:hyperlink w:anchor="_Toc385753727" w:history="1">
+            <w:r>
+              <w:rPr>
+                <w:rStyle w:val="Hipervnculo"/>
+                <w:noProof/>
+                <w:lang w:val="es-ES_tradnl"/>
+              </w:rPr>
+              <w:t>Miguel Dominguez</w:t>
+            </w:r>
+            <w:r>
+              <w:rPr>
+                <w:noProof/>
+                <w:webHidden/>
+              </w:rPr>
+              <w:tab/>
+            </w:r>
+            <w:r>
+              <w:rPr>
+                <w:noProof/>
+                <w:webHidden/>
+              </w:rPr>
+              <w:fldChar w:fldCharType="begin"/>
+            </w:r>
+            <w:r>
+              <w:rPr>
+                <w:noProof/>
+                <w:webHidden/>
+              </w:rPr>
+              <w:instrText xml:space="preserve"> PAGEREF _Toc385753727 \h </w:instrText>
+            </w:r>
+            <w:r>
+              <w:rPr>
+                <w:noProof/>
+                <w:webHidden/>
+              </w:rPr>
+            </w:r>
+            <w:r>
+              <w:rPr>
+                <w:noProof/>
+                <w:webHidden/>
+              </w:rPr>
+              <w:fldChar w:fldCharType="separate"/>
+            </w:r>
+            <w:r>
+              <w:rPr>
+                <w:noProof/>
+                <w:webHidden/>
+              </w:rPr>
+              <w:t>11</w:t>
+            </w:r>
+            <w:r>
+              <w:rPr>
+                <w:noProof/>
+                <w:webHidden/>
+              </w:rPr>
+              <w:fldChar w:fldCharType="end"/>
+            </w:r>
+          </w:hyperlink>
+        </w:p>
+        <w:p>
+          <w:pPr>
+            <w:pStyle w:val="TDC2"/>
+            <w:tabs>
+              <w:tab w:val="right" w:leader="dot" w:pos="8828"/>
+            </w:tabs>
+            <w:rPr>
+              <w:rFonts w:eastAsiaTheme="minorEastAsia"/>
+              <w:noProof/>
+              <w:lang w:eastAsia="es-CO"/>
+            </w:rPr>
+          </w:pPr>
+          <w:hyperlink w:anchor="_Toc385753728" w:history="1">
+            <w:r>
+              <w:rPr>
+                <w:rStyle w:val="Hipervnculo"/>
+                <w:noProof/>
+                <w:lang w:val="es-ES_tradnl"/>
+              </w:rPr>
+              <w:t>Nestor Andres Cabezas</w:t>
+            </w:r>
+            <w:r>
+              <w:rPr>
+                <w:noProof/>
+                <w:webHidden/>
+              </w:rPr>
+              <w:tab/>
+            </w:r>
+            <w:r>
+              <w:rPr>
+                <w:noProof/>
+                <w:webHidden/>
+              </w:rPr>
+              <w:fldChar w:fldCharType="begin"/>
+            </w:r>
+            <w:r>
+              <w:rPr>
+                <w:noProof/>
+                <w:webHidden/>
+              </w:rPr>
+              <w:instrText xml:space="preserve"> PAGEREF _Toc385753728 \h </w:instrText>
+            </w:r>
+            <w:r>
+              <w:rPr>
+                <w:noProof/>
+                <w:webHidden/>
+              </w:rPr>
+            </w:r>
+            <w:r>
+              <w:rPr>
+                <w:noProof/>
+                <w:webHidden/>
+              </w:rPr>
+              <w:fldChar w:fldCharType="separate"/>
+            </w:r>
+            <w:r>
+              <w:rPr>
+                <w:noProof/>
+                <w:webHidden/>
+              </w:rPr>
+              <w:t>12</w:t>
             </w:r>
             <w:r>
               <w:rPr>
@@ -878,7 +1320,7 @@
           <w:lang w:val="es-ES_tradnl"/>
         </w:rPr>
       </w:pPr>
-      <w:bookmarkStart w:id="0" w:name="_Toc385601061"/>
+      <w:bookmarkStart w:id="0" w:name="_Toc385753715"/>
       <w:r>
         <w:rPr>
           <w:lang w:val="es-ES_tradnl"/>
@@ -1125,8 +1567,9 @@
       <w:r>
         <w:t>.  Aquí tuvimos que abordar un inconveniente de control sobre los entregables debido a la ejecución de las tareas en paralelo, fue necesario revisar más de una vez y corregir o completar algunos documentos que ya se habían dado por completados, esa es la razón por la que algunas fechas de entrega se desfasaron.</w:t>
       </w:r>
-    </w:p>
-    <w:p>
+      <w:r>
+        <w:t xml:space="preserve">  Ver ilustración 3.</w:t>
+      </w:r>
       <w:r>
         <w:rPr>
           <w:noProof/>
@@ -1134,8 +1577,8 @@
         </w:rPr>
         <w:drawing>
           <wp:inline distT="0" distB="0" distL="0" distR="0">
-            <wp:extent cx="5612130" cy="3090405"/>
-            <wp:effectExtent l="19050" t="0" r="7620" b="0"/>
+            <wp:extent cx="5529134" cy="3044703"/>
+            <wp:effectExtent l="19050" t="0" r="0" b="0"/>
             <wp:docPr id="3" name="Imagen 3"/>
             <wp:cNvGraphicFramePr>
               <a:graphicFrameLocks xmlns:a="http://schemas.openxmlformats.org/drawingml/2006/main" noChangeAspect="1"/>
@@ -1159,7 +1602,7 @@
                   <pic:spPr bwMode="auto">
                     <a:xfrm>
                       <a:off x="0" y="0"/>
-                      <a:ext cx="5612130" cy="3090405"/>
+                      <a:ext cx="5532077" cy="3046324"/>
                     </a:xfrm>
                     <a:prstGeom prst="rect">
                       <a:avLst/>
@@ -1181,12 +1624,28 @@
     </w:p>
     <w:p>
       <w:pPr>
+        <w:pStyle w:val="Epgrafe"/>
+      </w:pPr>
+      <w:r>
+        <w:t xml:space="preserve">Ilustración </w:t>
+      </w:r>
+      <w:fldSimple w:instr=" SEQ Ilustración \* ARABIC ">
+        <w:r>
+          <w:rPr>
+            <w:noProof/>
+          </w:rPr>
+          <w:t>3</w:t>
+        </w:r>
+      </w:fldSimple>
+    </w:p>
+    <w:p>
+      <w:pPr>
         <w:pStyle w:val="Ttulo1"/>
         <w:rPr>
           <w:lang w:val="es-ES_tradnl"/>
         </w:rPr>
       </w:pPr>
-      <w:bookmarkStart w:id="1" w:name="_Toc385601062"/>
+      <w:bookmarkStart w:id="1" w:name="_Toc385753716"/>
       <w:r>
         <w:rPr>
           <w:lang w:val="es-ES_tradnl"/>
@@ -1210,7 +1669,7 @@
           <w:lang w:val="es-ES_tradnl"/>
         </w:rPr>
       </w:pPr>
-      <w:bookmarkStart w:id="2" w:name="_Toc385601063"/>
+      <w:bookmarkStart w:id="2" w:name="_Toc385753717"/>
       <w:r>
         <w:rPr>
           <w:lang w:val="es-ES_tradnl"/>
@@ -1228,10 +1687,31 @@
     </w:p>
     <w:p>
       <w:pPr>
-        <w:rPr>
-          <w:lang w:val="es-ES_tradnl"/>
-        </w:rPr>
-      </w:pPr>
+        <w:jc w:val="both"/>
+        <w:rPr>
+          <w:lang w:val="es-ES_tradnl"/>
+        </w:rPr>
+      </w:pPr>
+      <w:r>
+        <w:rPr>
+          <w:lang w:val="es-ES_tradnl"/>
+        </w:rPr>
+        <w:t>Siendo el primer ciclo el principal reto fue la distribución del trabajo y la comunicación oportuna.  Al no conocer bien las dependencias y secuencia de algunas tareas, nos confiamos en la realización de las mismas sin tener en cuenta a veces la fecha en la que deberían estar listas o quien debía revisarlas.  A pesar de esto la disposición del equipo fue buena, siempre tratábamos los temas de manera cordial y los comentarios de los diferentes miembros fueron escuchados y tenidos en cuenta.</w:t>
+      </w:r>
+    </w:p>
+    <w:p>
+      <w:pPr>
+        <w:jc w:val="both"/>
+        <w:rPr>
+          <w:lang w:val="es-ES_tradnl"/>
+        </w:rPr>
+      </w:pPr>
+      <w:r>
+        <w:rPr>
+          <w:lang w:val="es-ES_tradnl"/>
+        </w:rPr>
+        <w:t>Para el siguiente ciclo es importante tener claro el ¿Qué? ¿Quién? y ¿Cómo? de cada tarea así como sus dependencia, mejorar la comunicación enfocados en que esta sea más oportuna y frecuente.  También realizar un mejor acompañamiento con cada miembro para garantizar que las dudas se resuelven a tiempo.</w:t>
+      </w:r>
     </w:p>
     <w:p>
       <w:pPr>
@@ -1240,7 +1720,7 @@
           <w:lang w:val="es-ES_tradnl"/>
         </w:rPr>
       </w:pPr>
-      <w:bookmarkStart w:id="3" w:name="_Toc385601064"/>
+      <w:bookmarkStart w:id="3" w:name="_Toc385753718"/>
       <w:r>
         <w:rPr>
           <w:lang w:val="es-ES_tradnl"/>
@@ -1251,12 +1731,59 @@
     </w:p>
     <w:p>
       <w:pPr>
+        <w:rPr>
+          <w:lang w:val="es-ES_tradnl"/>
+        </w:rPr>
+      </w:pPr>
+    </w:p>
+    <w:p>
+      <w:pPr>
+        <w:jc w:val="both"/>
+        <w:rPr>
+          <w:lang w:val="es-ES_tradnl"/>
+        </w:rPr>
+      </w:pPr>
+      <w:r>
+        <w:rPr>
+          <w:lang w:val="es-ES_tradnl"/>
+        </w:rPr>
+        <w:t>Los requerimientos del ciclo 1 se cumplieron en su totalidad, el esfuerzo requerido fue cubierto aunque requirió un re-trabajo durante la inspección de código.  Se había planteado inicialmente que se iba a hacer un desarrollo orientado a pruebas, sin embargo no se documentó y no se siguió este criterio.</w:t>
+      </w:r>
+    </w:p>
+    <w:p>
+      <w:pPr>
+        <w:jc w:val="both"/>
+        <w:rPr>
+          <w:lang w:val="es-ES_tradnl"/>
+        </w:rPr>
+      </w:pPr>
+      <w:r>
+        <w:rPr>
+          <w:lang w:val="es-ES_tradnl"/>
+        </w:rPr>
+        <w:t>Para el siguiente ciclo es necesario tener en cuenta y documentar el desarrollo orientado a pruebas así como validar e inspeccionar los requerimientos para asegurar que tales atributos de calidad han sido tenidos en cuen</w:t>
+      </w:r>
+      <w:r>
+        <w:rPr>
+          <w:lang w:val="es-ES_tradnl"/>
+        </w:rPr>
+        <w:t>t</w:t>
+      </w:r>
+      <w:r>
+        <w:rPr>
+          <w:lang w:val="es-ES_tradnl"/>
+        </w:rPr>
+        <w:t>a</w:t>
+      </w:r>
+    </w:p>
+    <w:p>
+      <w:pPr>
         <w:pStyle w:val="Ttulo2"/>
         <w:rPr>
           <w:lang w:val="es-ES_tradnl"/>
         </w:rPr>
       </w:pPr>
-      <w:bookmarkStart w:id="4" w:name="_Toc385601065"/>
+      <w:bookmarkStart w:id="4" w:name="_Toc385753719"/>
       <w:r>
         <w:rPr>
           <w:lang w:val="es-ES_tradnl"/>
@@ -1267,12 +1794,60 @@
     </w:p>
     <w:p>
       <w:pPr>
+        <w:rPr>
+          <w:lang w:val="es-ES_tradnl"/>
+        </w:rPr>
+      </w:pPr>
+    </w:p>
+    <w:p>
+      <w:pPr>
+        <w:jc w:val="both"/>
+        <w:rPr>
+          <w:lang w:val="es-ES_tradnl"/>
+        </w:rPr>
+      </w:pPr>
+      <w:r>
+        <w:rPr>
+          <w:lang w:val="es-ES_tradnl"/>
+        </w:rPr>
+        <w:t>El primer aspecto a tener en cuenta es que la planeación se hizo teniendo en cuenta un tiempo de 6 semanas, en realidad fueron 5, esto se trató de un mal entendido general del grupo al revisar el calendario académico.  Debido a esto fue necesario comprimir y realizar algunas tareas en paralelo.</w:t>
+      </w:r>
+    </w:p>
+    <w:p>
+      <w:pPr>
+        <w:jc w:val="both"/>
+      </w:pPr>
+      <w:r>
+        <w:t>En cuanto al valor ganado, se observa que en las primeras semanas y hasta la fase de desarrollo el valor ganado estuvo por encima de lo planeado, esto se logró adelantando algunas tareas ejecutándolas de manera paralela.  Al empezar la fase de desarrollo el progreso se ajustó a lo planeado.  Ver ilustraciones 1 y 3.</w:t>
+      </w:r>
+    </w:p>
+    <w:p>
+      <w:pPr>
+        <w:jc w:val="both"/>
+        <w:rPr>
+          <w:lang w:val="es-ES_tradnl"/>
+        </w:rPr>
+      </w:pPr>
+      <w:r>
+        <w:t>Para el siguiente ciclo se debe confirmar las fechas límite del calendario académico y revisar en conjunto con cada miembro del equipo la distribución y asignación de tareas.</w:t>
+      </w:r>
+    </w:p>
+    <w:p>
+      <w:pPr>
         <w:pStyle w:val="Ttulo2"/>
         <w:rPr>
           <w:lang w:val="es-ES_tradnl"/>
         </w:rPr>
       </w:pPr>
-      <w:bookmarkStart w:id="5" w:name="_Toc385601066"/>
+    </w:p>
+    <w:p>
+      <w:pPr>
+        <w:pStyle w:val="Ttulo2"/>
+        <w:rPr>
+          <w:lang w:val="es-ES_tradnl"/>
+        </w:rPr>
+      </w:pPr>
+      <w:bookmarkStart w:id="5" w:name="_Toc385753720"/>
       <w:r>
         <w:rPr>
           <w:lang w:val="es-ES_tradnl"/>
@@ -1283,12 +1858,89 @@
     </w:p>
     <w:p>
       <w:pPr>
+        <w:rPr>
+          <w:lang w:val="es-ES_tradnl"/>
+        </w:rPr>
+      </w:pPr>
+    </w:p>
+    <w:p>
+      <w:pPr>
+        <w:jc w:val="both"/>
+        <w:rPr>
+          <w:lang w:val="es-ES_tradnl"/>
+        </w:rPr>
+      </w:pPr>
+      <w:r>
+        <w:rPr>
+          <w:lang w:val="es-ES_tradnl"/>
+        </w:rPr>
+        <w:t>Se hizo énfasis en encontrar defectos antes de las pruebas funcionales.  Las inspecciones de diseño y código se hicieron en conjunto y fueron efectivas aunque no se documentaron oportunamente, así mismo sucedió con el log de defectos, gran parte del proceso de calidad se soportó una comunicación directa entre los miembros del equipo, la falta de documentación tuvo como consecuencia que en algunas ocasiones no se le hiciera seguimiento a algunos defectos y que se reportaran duplicados.</w:t>
+      </w:r>
+    </w:p>
+    <w:p>
+      <w:pPr>
+        <w:jc w:val="both"/>
+        <w:rPr>
+          <w:lang w:val="es-ES_tradnl"/>
+        </w:rPr>
+      </w:pPr>
+      <w:r>
+        <w:rPr>
+          <w:lang w:val="es-ES_tradnl"/>
+        </w:rPr>
+        <w:t xml:space="preserve">A pesar de esto, los miembros del equipo estuvieron pendientes del proceso y obtuvimos un muy buen </w:t>
+      </w:r>
+      <w:proofErr w:type="spellStart"/>
+      <w:r>
+        <w:rPr>
+          <w:lang w:val="es-ES_tradnl"/>
+        </w:rPr>
+        <w:t>yield</w:t>
+      </w:r>
+      <w:proofErr w:type="spellEnd"/>
+      <w:r>
+        <w:rPr>
+          <w:lang w:val="es-ES_tradnl"/>
+        </w:rPr>
+        <w:t xml:space="preserve"> del proceso ya que las mayoría de los defectos fueron encontrados en las revisiones e inspecciones y fueron removidos antes de las pruebas funcionales.  En la ilustración 2 se puede observar el </w:t>
+      </w:r>
+      <w:proofErr w:type="spellStart"/>
+      <w:r>
+        <w:rPr>
+          <w:lang w:val="es-ES_tradnl"/>
+        </w:rPr>
+        <w:t>yield</w:t>
+      </w:r>
+      <w:proofErr w:type="spellEnd"/>
+      <w:r>
+        <w:rPr>
+          <w:lang w:val="es-ES_tradnl"/>
+        </w:rPr>
+        <w:t xml:space="preserve"> del proceso.</w:t>
+      </w:r>
+    </w:p>
+    <w:p>
+      <w:pPr>
+        <w:jc w:val="both"/>
+        <w:rPr>
+          <w:lang w:val="es-ES_tradnl"/>
+        </w:rPr>
+      </w:pPr>
+      <w:r>
+        <w:rPr>
+          <w:lang w:val="es-ES_tradnl"/>
+        </w:rPr>
+        <w:t>Para el siguiente ciclo se debe concientizar a todo el equipo que la documentación es parte del proceso de producción del software y que su cumplimiento mejora la calidad del mismo.</w:t>
+      </w:r>
+    </w:p>
+    <w:p>
+      <w:pPr>
         <w:pStyle w:val="Ttulo2"/>
         <w:rPr>
           <w:lang w:val="es-ES_tradnl"/>
         </w:rPr>
       </w:pPr>
-      <w:bookmarkStart w:id="6" w:name="_Toc385601067"/>
+      <w:bookmarkStart w:id="6" w:name="_Toc385753721"/>
       <w:r>
         <w:rPr>
           <w:lang w:val="es-ES_tradnl"/>
@@ -1306,12 +1958,54 @@
     </w:p>
     <w:p>
       <w:pPr>
+        <w:jc w:val="both"/>
+        <w:rPr>
+          <w:lang w:val="es-ES_tradnl"/>
+        </w:rPr>
+      </w:pPr>
+      <w:r>
+        <w:rPr>
+          <w:lang w:val="es-ES_tradnl"/>
+        </w:rPr>
+        <w:t xml:space="preserve">El desconocimiento de la herramienta de soporte influyó en que los miembros del equipo no estuvieran seguros acerca de las tareas asignadas ni de cómo documentar a tiempo.  Una vez se pudo aclarar esto con el equipo y de que se revisó la estructura del </w:t>
+      </w:r>
+      <w:proofErr w:type="spellStart"/>
+      <w:r>
+        <w:rPr>
+          <w:lang w:val="es-ES_tradnl"/>
+        </w:rPr>
+        <w:t>notebook</w:t>
+      </w:r>
+      <w:proofErr w:type="spellEnd"/>
+      <w:r>
+        <w:rPr>
+          <w:lang w:val="es-ES_tradnl"/>
+        </w:rPr>
+        <w:t xml:space="preserve"> del proyecto en el anexo G del libro de TSP se pudo avanzar y poner al día la documentación.</w:t>
+      </w:r>
+    </w:p>
+    <w:p>
+      <w:pPr>
+        <w:jc w:val="both"/>
+        <w:rPr>
+          <w:lang w:val="es-ES_tradnl"/>
+        </w:rPr>
+      </w:pPr>
+      <w:r>
+        <w:rPr>
+          <w:lang w:val="es-ES_tradnl"/>
+        </w:rPr>
+        <w:t xml:space="preserve">Para el siguiente ciclo continuaremos con la misma herramienta, ahora que los miembros del equipo saben cómo manejarla no deberían presentarse los mismos problemas.  Se debe hacer un acompañamiento a los miembros del equipo para ayudarle a resolver dudas que aún tengan y nuevas que surjan. </w:t>
+      </w:r>
+    </w:p>
+    <w:p>
+      <w:pPr>
         <w:pStyle w:val="Ttulo1"/>
         <w:rPr>
           <w:lang w:val="es-ES_tradnl"/>
         </w:rPr>
       </w:pPr>
-      <w:bookmarkStart w:id="7" w:name="_Toc385601068"/>
+      <w:bookmarkStart w:id="7" w:name="_Toc385753722"/>
       <w:r>
         <w:rPr>
           <w:lang w:val="es-ES_tradnl"/>
@@ -1319,6 +2013,1062 @@
         <w:t>REPORTE DE LOS INGENIEROS</w:t>
       </w:r>
       <w:bookmarkEnd w:id="7"/>
+    </w:p>
+    <w:p>
+      <w:pPr>
+        <w:rPr>
+          <w:lang w:val="es-ES_tradnl"/>
+        </w:rPr>
+      </w:pPr>
+    </w:p>
+    <w:p>
+      <w:pPr>
+        <w:rPr>
+          <w:lang w:val="es-ES_tradnl"/>
+        </w:rPr>
+      </w:pPr>
+      <w:r>
+        <w:rPr>
+          <w:lang w:val="es-ES_tradnl"/>
+        </w:rPr>
+        <w:t xml:space="preserve">A continuación se muestran las gráficas de rendimiento de cada miembro del equipo en cuanto a tiempo y valor ganado versus lo </w:t>
+      </w:r>
+      <w:proofErr w:type="spellStart"/>
+      <w:r>
+        <w:rPr>
+          <w:lang w:val="es-ES_tradnl"/>
+        </w:rPr>
+        <w:t>pleneado</w:t>
+      </w:r>
+      <w:proofErr w:type="spellEnd"/>
+      <w:r>
+        <w:rPr>
+          <w:lang w:val="es-ES_tradnl"/>
+        </w:rPr>
+        <w:t>.</w:t>
+      </w:r>
+      <w:r>
+        <w:rPr>
+          <w:lang w:val="es-ES_tradnl"/>
+        </w:rPr>
+        <w:softHyphen/>
+      </w:r>
+      <w:r>
+        <w:rPr>
+          <w:lang w:val="es-ES_tradnl"/>
+        </w:rPr>
+        <w:softHyphen/>
+      </w:r>
+      <w:r>
+        <w:rPr>
+          <w:lang w:val="es-ES_tradnl"/>
+        </w:rPr>
+        <w:softHyphen/>
+      </w:r>
+    </w:p>
+    <w:p>
+      <w:pPr>
+        <w:rPr>
+          <w:lang w:val="es-ES_tradnl"/>
+        </w:rPr>
+      </w:pPr>
+    </w:p>
+    <w:p>
+      <w:pPr>
+        <w:rPr>
+          <w:lang w:val="es-ES_tradnl"/>
+        </w:rPr>
+      </w:pPr>
+    </w:p>
+    <w:p>
+      <w:pPr>
+        <w:pStyle w:val="Ttulo2"/>
+        <w:rPr>
+          <w:lang w:val="es-ES_tradnl"/>
+        </w:rPr>
+      </w:pPr>
+      <w:bookmarkStart w:id="8" w:name="_Toc385753723"/>
+      <w:r>
+        <w:rPr>
+          <w:lang w:val="es-ES_tradnl"/>
+        </w:rPr>
+        <w:lastRenderedPageBreak/>
+        <w:t xml:space="preserve">Diego </w:t>
+      </w:r>
+      <w:proofErr w:type="spellStart"/>
+      <w:r>
+        <w:rPr>
+          <w:lang w:val="es-ES_tradnl"/>
+        </w:rPr>
+        <w:t>Sanchez</w:t>
+      </w:r>
+      <w:bookmarkEnd w:id="8"/>
+      <w:proofErr w:type="spellEnd"/>
+    </w:p>
+    <w:p>
+      <w:pPr>
+        <w:rPr>
+          <w:lang w:val="es-ES_tradnl"/>
+        </w:rPr>
+      </w:pPr>
+    </w:p>
+    <w:p>
+      <w:pPr>
+        <w:rPr>
+          <w:lang w:val="es-ES_tradnl"/>
+        </w:rPr>
+      </w:pPr>
+      <w:r>
+        <w:rPr>
+          <w:noProof/>
+          <w:lang w:eastAsia="es-CO"/>
+        </w:rPr>
+        <w:drawing>
+          <wp:inline distT="0" distB="0" distL="0" distR="0">
+            <wp:extent cx="5612130" cy="3185125"/>
+            <wp:effectExtent l="19050" t="0" r="7620" b="0"/>
+            <wp:docPr id="4" name="Imagen 1"/>
+            <wp:cNvGraphicFramePr>
+              <a:graphicFrameLocks xmlns:a="http://schemas.openxmlformats.org/drawingml/2006/main" noChangeAspect="1"/>
+            </wp:cNvGraphicFramePr>
+            <a:graphic xmlns:a="http://schemas.openxmlformats.org/drawingml/2006/main">
+              <a:graphicData uri="http://schemas.openxmlformats.org/drawingml/2006/picture">
+                <pic:pic xmlns:pic="http://schemas.openxmlformats.org/drawingml/2006/picture">
+                  <pic:nvPicPr>
+                    <pic:cNvPr id="0" name="Picture 1"/>
+                    <pic:cNvPicPr>
+                      <a:picLocks noChangeAspect="1" noChangeArrowheads="1"/>
+                    </pic:cNvPicPr>
+                  </pic:nvPicPr>
+                  <pic:blipFill>
+                    <a:blip r:embed="rId8" cstate="print"/>
+                    <a:srcRect/>
+                    <a:stretch>
+                      <a:fillRect/>
+                    </a:stretch>
+                  </pic:blipFill>
+                  <pic:spPr bwMode="auto">
+                    <a:xfrm>
+                      <a:off x="0" y="0"/>
+                      <a:ext cx="5612130" cy="3185125"/>
+                    </a:xfrm>
+                    <a:prstGeom prst="rect">
+                      <a:avLst/>
+                    </a:prstGeom>
+                    <a:noFill/>
+                    <a:ln w="9525">
+                      <a:noFill/>
+                      <a:miter lim="800000"/>
+                      <a:headEnd/>
+                      <a:tailEnd/>
+                    </a:ln>
+                  </pic:spPr>
+                </pic:pic>
+              </a:graphicData>
+            </a:graphic>
+          </wp:inline>
+        </w:drawing>
+      </w:r>
+    </w:p>
+    <w:p>
+      <w:pPr>
+        <w:rPr>
+          <w:lang w:val="es-ES_tradnl"/>
+        </w:rPr>
+      </w:pPr>
+      <w:r>
+        <w:rPr>
+          <w:noProof/>
+          <w:lang w:eastAsia="es-CO"/>
+        </w:rPr>
+        <w:drawing>
+          <wp:inline distT="0" distB="0" distL="0" distR="0">
+            <wp:extent cx="5612130" cy="3129157"/>
+            <wp:effectExtent l="19050" t="0" r="7620" b="0"/>
+            <wp:docPr id="5" name="Imagen 2"/>
+            <wp:cNvGraphicFramePr>
+              <a:graphicFrameLocks xmlns:a="http://schemas.openxmlformats.org/drawingml/2006/main" noChangeAspect="1"/>
+            </wp:cNvGraphicFramePr>
+            <a:graphic xmlns:a="http://schemas.openxmlformats.org/drawingml/2006/main">
+              <a:graphicData uri="http://schemas.openxmlformats.org/drawingml/2006/picture">
+                <pic:pic xmlns:pic="http://schemas.openxmlformats.org/drawingml/2006/picture">
+                  <pic:nvPicPr>
+                    <pic:cNvPr id="0" name="Picture 2"/>
+                    <pic:cNvPicPr>
+                      <a:picLocks noChangeAspect="1" noChangeArrowheads="1"/>
+                    </pic:cNvPicPr>
+                  </pic:nvPicPr>
+                  <pic:blipFill>
+                    <a:blip r:embed="rId9" cstate="print"/>
+                    <a:srcRect/>
+                    <a:stretch>
+                      <a:fillRect/>
+                    </a:stretch>
+                  </pic:blipFill>
+                  <pic:spPr bwMode="auto">
+                    <a:xfrm>
+                      <a:off x="0" y="0"/>
+                      <a:ext cx="5612130" cy="3129157"/>
+                    </a:xfrm>
+                    <a:prstGeom prst="rect">
+                      <a:avLst/>
+                    </a:prstGeom>
+                    <a:noFill/>
+                    <a:ln w="9525">
+                      <a:noFill/>
+                      <a:miter lim="800000"/>
+                      <a:headEnd/>
+                      <a:tailEnd/>
+                    </a:ln>
+                  </pic:spPr>
+                </pic:pic>
+              </a:graphicData>
+            </a:graphic>
+          </wp:inline>
+        </w:drawing>
+      </w:r>
+    </w:p>
+    <w:p>
+      <w:pPr>
+        <w:rPr>
+          <w:lang w:val="es-ES_tradnl"/>
+        </w:rPr>
+      </w:pPr>
+    </w:p>
+    <w:p>
+      <w:pPr>
+        <w:rPr>
+          <w:lang w:val="es-ES_tradnl"/>
+        </w:rPr>
+      </w:pPr>
+    </w:p>
+    <w:p>
+      <w:pPr>
+        <w:rPr>
+          <w:lang w:val="es-ES_tradnl"/>
+        </w:rPr>
+      </w:pPr>
+    </w:p>
+    <w:p>
+      <w:pPr>
+        <w:pStyle w:val="Ttulo2"/>
+        <w:rPr>
+          <w:lang w:val="es-ES_tradnl"/>
+        </w:rPr>
+      </w:pPr>
+      <w:bookmarkStart w:id="9" w:name="_Toc385753724"/>
+      <w:r>
+        <w:rPr>
+          <w:lang w:val="es-ES_tradnl"/>
+        </w:rPr>
+        <w:lastRenderedPageBreak/>
+        <w:t>Gilberto Mangones</w:t>
+      </w:r>
+      <w:bookmarkEnd w:id="9"/>
+    </w:p>
+    <w:p>
+      <w:pPr>
+        <w:rPr>
+          <w:lang w:val="es-ES_tradnl"/>
+        </w:rPr>
+      </w:pPr>
+    </w:p>
+    <w:p>
+      <w:pPr>
+        <w:rPr>
+          <w:lang w:val="es-ES_tradnl"/>
+        </w:rPr>
+      </w:pPr>
+      <w:r>
+        <w:rPr>
+          <w:noProof/>
+          <w:lang w:eastAsia="es-CO"/>
+        </w:rPr>
+        <w:drawing>
+          <wp:inline distT="0" distB="0" distL="0" distR="0">
+            <wp:extent cx="5612130" cy="3174949"/>
+            <wp:effectExtent l="19050" t="0" r="7620" b="0"/>
+            <wp:docPr id="6" name="Imagen 3"/>
+            <wp:cNvGraphicFramePr>
+              <a:graphicFrameLocks xmlns:a="http://schemas.openxmlformats.org/drawingml/2006/main" noChangeAspect="1"/>
+            </wp:cNvGraphicFramePr>
+            <a:graphic xmlns:a="http://schemas.openxmlformats.org/drawingml/2006/main">
+              <a:graphicData uri="http://schemas.openxmlformats.org/drawingml/2006/picture">
+                <pic:pic xmlns:pic="http://schemas.openxmlformats.org/drawingml/2006/picture">
+                  <pic:nvPicPr>
+                    <pic:cNvPr id="0" name="Picture 3"/>
+                    <pic:cNvPicPr>
+                      <a:picLocks noChangeAspect="1" noChangeArrowheads="1"/>
+                    </pic:cNvPicPr>
+                  </pic:nvPicPr>
+                  <pic:blipFill>
+                    <a:blip r:embed="rId10" cstate="print"/>
+                    <a:srcRect/>
+                    <a:stretch>
+                      <a:fillRect/>
+                    </a:stretch>
+                  </pic:blipFill>
+                  <pic:spPr bwMode="auto">
+                    <a:xfrm>
+                      <a:off x="0" y="0"/>
+                      <a:ext cx="5612130" cy="3174949"/>
+                    </a:xfrm>
+                    <a:prstGeom prst="rect">
+                      <a:avLst/>
+                    </a:prstGeom>
+                    <a:noFill/>
+                    <a:ln w="9525">
+                      <a:noFill/>
+                      <a:miter lim="800000"/>
+                      <a:headEnd/>
+                      <a:tailEnd/>
+                    </a:ln>
+                  </pic:spPr>
+                </pic:pic>
+              </a:graphicData>
+            </a:graphic>
+          </wp:inline>
+        </w:drawing>
+      </w:r>
+    </w:p>
+    <w:p>
+      <w:pPr>
+        <w:rPr>
+          <w:lang w:val="es-ES_tradnl"/>
+        </w:rPr>
+      </w:pPr>
+    </w:p>
+    <w:p>
+      <w:pPr>
+        <w:rPr>
+          <w:lang w:val="es-ES_tradnl"/>
+        </w:rPr>
+      </w:pPr>
+      <w:r>
+        <w:rPr>
+          <w:noProof/>
+          <w:lang w:eastAsia="es-CO"/>
+        </w:rPr>
+        <w:drawing>
+          <wp:inline distT="0" distB="0" distL="0" distR="0">
+            <wp:extent cx="5612130" cy="3178599"/>
+            <wp:effectExtent l="19050" t="0" r="7620" b="0"/>
+            <wp:docPr id="7" name="Imagen 4"/>
+            <wp:cNvGraphicFramePr>
+              <a:graphicFrameLocks xmlns:a="http://schemas.openxmlformats.org/drawingml/2006/main" noChangeAspect="1"/>
+            </wp:cNvGraphicFramePr>
+            <a:graphic xmlns:a="http://schemas.openxmlformats.org/drawingml/2006/main">
+              <a:graphicData uri="http://schemas.openxmlformats.org/drawingml/2006/picture">
+                <pic:pic xmlns:pic="http://schemas.openxmlformats.org/drawingml/2006/picture">
+                  <pic:nvPicPr>
+                    <pic:cNvPr id="0" name="Picture 4"/>
+                    <pic:cNvPicPr>
+                      <a:picLocks noChangeAspect="1" noChangeArrowheads="1"/>
+                    </pic:cNvPicPr>
+                  </pic:nvPicPr>
+                  <pic:blipFill>
+                    <a:blip r:embed="rId11" cstate="print"/>
+                    <a:srcRect/>
+                    <a:stretch>
+                      <a:fillRect/>
+                    </a:stretch>
+                  </pic:blipFill>
+                  <pic:spPr bwMode="auto">
+                    <a:xfrm>
+                      <a:off x="0" y="0"/>
+                      <a:ext cx="5612130" cy="3178599"/>
+                    </a:xfrm>
+                    <a:prstGeom prst="rect">
+                      <a:avLst/>
+                    </a:prstGeom>
+                    <a:noFill/>
+                    <a:ln w="9525">
+                      <a:noFill/>
+                      <a:miter lim="800000"/>
+                      <a:headEnd/>
+                      <a:tailEnd/>
+                    </a:ln>
+                  </pic:spPr>
+                </pic:pic>
+              </a:graphicData>
+            </a:graphic>
+          </wp:inline>
+        </w:drawing>
+      </w:r>
+    </w:p>
+    <w:p>
+      <w:pPr>
+        <w:rPr>
+          <w:lang w:val="es-ES_tradnl"/>
+        </w:rPr>
+      </w:pPr>
+    </w:p>
+    <w:p>
+      <w:pPr>
+        <w:rPr>
+          <w:lang w:val="es-ES_tradnl"/>
+        </w:rPr>
+      </w:pPr>
+    </w:p>
+    <w:p>
+      <w:pPr>
+        <w:pStyle w:val="Ttulo2"/>
+        <w:rPr>
+          <w:lang w:val="es-ES_tradnl"/>
+        </w:rPr>
+      </w:pPr>
+      <w:bookmarkStart w:id="10" w:name="_Toc385753725"/>
+      <w:r>
+        <w:rPr>
+          <w:lang w:val="es-ES_tradnl"/>
+        </w:rPr>
+        <w:lastRenderedPageBreak/>
+        <w:t>Gustavo Suarez</w:t>
+      </w:r>
+      <w:bookmarkEnd w:id="10"/>
+    </w:p>
+    <w:p>
+      <w:pPr>
+        <w:rPr>
+          <w:lang w:val="es-ES_tradnl"/>
+        </w:rPr>
+      </w:pPr>
+    </w:p>
+    <w:p>
+      <w:pPr>
+        <w:rPr>
+          <w:lang w:val="es-ES_tradnl"/>
+        </w:rPr>
+      </w:pPr>
+      <w:r>
+        <w:rPr>
+          <w:noProof/>
+          <w:lang w:eastAsia="es-CO"/>
+        </w:rPr>
+        <w:drawing>
+          <wp:inline distT="0" distB="0" distL="0" distR="0">
+            <wp:extent cx="5612130" cy="3185408"/>
+            <wp:effectExtent l="19050" t="0" r="7620" b="0"/>
+            <wp:docPr id="8" name="Imagen 5"/>
+            <wp:cNvGraphicFramePr>
+              <a:graphicFrameLocks xmlns:a="http://schemas.openxmlformats.org/drawingml/2006/main" noChangeAspect="1"/>
+            </wp:cNvGraphicFramePr>
+            <a:graphic xmlns:a="http://schemas.openxmlformats.org/drawingml/2006/main">
+              <a:graphicData uri="http://schemas.openxmlformats.org/drawingml/2006/picture">
+                <pic:pic xmlns:pic="http://schemas.openxmlformats.org/drawingml/2006/picture">
+                  <pic:nvPicPr>
+                    <pic:cNvPr id="0" name="Picture 5"/>
+                    <pic:cNvPicPr>
+                      <a:picLocks noChangeAspect="1" noChangeArrowheads="1"/>
+                    </pic:cNvPicPr>
+                  </pic:nvPicPr>
+                  <pic:blipFill>
+                    <a:blip r:embed="rId12" cstate="print"/>
+                    <a:srcRect/>
+                    <a:stretch>
+                      <a:fillRect/>
+                    </a:stretch>
+                  </pic:blipFill>
+                  <pic:spPr bwMode="auto">
+                    <a:xfrm>
+                      <a:off x="0" y="0"/>
+                      <a:ext cx="5612130" cy="3185408"/>
+                    </a:xfrm>
+                    <a:prstGeom prst="rect">
+                      <a:avLst/>
+                    </a:prstGeom>
+                    <a:noFill/>
+                    <a:ln w="9525">
+                      <a:noFill/>
+                      <a:miter lim="800000"/>
+                      <a:headEnd/>
+                      <a:tailEnd/>
+                    </a:ln>
+                  </pic:spPr>
+                </pic:pic>
+              </a:graphicData>
+            </a:graphic>
+          </wp:inline>
+        </w:drawing>
+      </w:r>
+    </w:p>
+    <w:p>
+      <w:pPr>
+        <w:rPr>
+          <w:lang w:val="es-ES_tradnl"/>
+        </w:rPr>
+      </w:pPr>
+    </w:p>
+    <w:p>
+      <w:pPr>
+        <w:rPr>
+          <w:lang w:val="es-ES_tradnl"/>
+        </w:rPr>
+      </w:pPr>
+      <w:r>
+        <w:rPr>
+          <w:noProof/>
+          <w:lang w:eastAsia="es-CO"/>
+        </w:rPr>
+        <w:drawing>
+          <wp:inline distT="0" distB="0" distL="0" distR="0">
+            <wp:extent cx="5612130" cy="3185408"/>
+            <wp:effectExtent l="19050" t="0" r="7620" b="0"/>
+            <wp:docPr id="9" name="Imagen 6"/>
+            <wp:cNvGraphicFramePr>
+              <a:graphicFrameLocks xmlns:a="http://schemas.openxmlformats.org/drawingml/2006/main" noChangeAspect="1"/>
+            </wp:cNvGraphicFramePr>
+            <a:graphic xmlns:a="http://schemas.openxmlformats.org/drawingml/2006/main">
+              <a:graphicData uri="http://schemas.openxmlformats.org/drawingml/2006/picture">
+                <pic:pic xmlns:pic="http://schemas.openxmlformats.org/drawingml/2006/picture">
+                  <pic:nvPicPr>
+                    <pic:cNvPr id="0" name="Picture 6"/>
+                    <pic:cNvPicPr>
+                      <a:picLocks noChangeAspect="1" noChangeArrowheads="1"/>
+                    </pic:cNvPicPr>
+                  </pic:nvPicPr>
+                  <pic:blipFill>
+                    <a:blip r:embed="rId13" cstate="print"/>
+                    <a:srcRect/>
+                    <a:stretch>
+                      <a:fillRect/>
+                    </a:stretch>
+                  </pic:blipFill>
+                  <pic:spPr bwMode="auto">
+                    <a:xfrm>
+                      <a:off x="0" y="0"/>
+                      <a:ext cx="5612130" cy="3185408"/>
+                    </a:xfrm>
+                    <a:prstGeom prst="rect">
+                      <a:avLst/>
+                    </a:prstGeom>
+                    <a:noFill/>
+                    <a:ln w="9525">
+                      <a:noFill/>
+                      <a:miter lim="800000"/>
+                      <a:headEnd/>
+                      <a:tailEnd/>
+                    </a:ln>
+                  </pic:spPr>
+                </pic:pic>
+              </a:graphicData>
+            </a:graphic>
+          </wp:inline>
+        </w:drawing>
+      </w:r>
+    </w:p>
+    <w:p>
+      <w:pPr>
+        <w:rPr>
+          <w:lang w:val="es-ES_tradnl"/>
+        </w:rPr>
+      </w:pPr>
+    </w:p>
+    <w:p>
+      <w:pPr>
+        <w:rPr>
+          <w:lang w:val="es-ES_tradnl"/>
+        </w:rPr>
+      </w:pPr>
+    </w:p>
+    <w:p>
+      <w:pPr>
+        <w:pStyle w:val="Ttulo2"/>
+        <w:rPr>
+          <w:lang w:val="es-ES_tradnl"/>
+        </w:rPr>
+      </w:pPr>
+      <w:bookmarkStart w:id="11" w:name="_Toc385753726"/>
+      <w:r>
+        <w:rPr>
+          <w:lang w:val="es-ES_tradnl"/>
+        </w:rPr>
+        <w:lastRenderedPageBreak/>
+        <w:t>Jorge Sarmiento</w:t>
+      </w:r>
+      <w:bookmarkEnd w:id="11"/>
+    </w:p>
+    <w:p>
+      <w:pPr>
+        <w:rPr>
+          <w:lang w:val="es-ES_tradnl"/>
+        </w:rPr>
+      </w:pPr>
+    </w:p>
+    <w:p>
+      <w:pPr>
+        <w:rPr>
+          <w:lang w:val="es-ES_tradnl"/>
+        </w:rPr>
+      </w:pPr>
+      <w:r>
+        <w:rPr>
+          <w:noProof/>
+          <w:lang w:eastAsia="es-CO"/>
+        </w:rPr>
+        <w:drawing>
+          <wp:inline distT="0" distB="0" distL="0" distR="0">
+            <wp:extent cx="5612130" cy="3173239"/>
+            <wp:effectExtent l="19050" t="0" r="7620" b="0"/>
+            <wp:docPr id="10" name="Imagen 7"/>
+            <wp:cNvGraphicFramePr>
+              <a:graphicFrameLocks xmlns:a="http://schemas.openxmlformats.org/drawingml/2006/main" noChangeAspect="1"/>
+            </wp:cNvGraphicFramePr>
+            <a:graphic xmlns:a="http://schemas.openxmlformats.org/drawingml/2006/main">
+              <a:graphicData uri="http://schemas.openxmlformats.org/drawingml/2006/picture">
+                <pic:pic xmlns:pic="http://schemas.openxmlformats.org/drawingml/2006/picture">
+                  <pic:nvPicPr>
+                    <pic:cNvPr id="0" name="Picture 7"/>
+                    <pic:cNvPicPr>
+                      <a:picLocks noChangeAspect="1" noChangeArrowheads="1"/>
+                    </pic:cNvPicPr>
+                  </pic:nvPicPr>
+                  <pic:blipFill>
+                    <a:blip r:embed="rId14" cstate="print"/>
+                    <a:srcRect/>
+                    <a:stretch>
+                      <a:fillRect/>
+                    </a:stretch>
+                  </pic:blipFill>
+                  <pic:spPr bwMode="auto">
+                    <a:xfrm>
+                      <a:off x="0" y="0"/>
+                      <a:ext cx="5612130" cy="3173239"/>
+                    </a:xfrm>
+                    <a:prstGeom prst="rect">
+                      <a:avLst/>
+                    </a:prstGeom>
+                    <a:noFill/>
+                    <a:ln w="9525">
+                      <a:noFill/>
+                      <a:miter lim="800000"/>
+                      <a:headEnd/>
+                      <a:tailEnd/>
+                    </a:ln>
+                  </pic:spPr>
+                </pic:pic>
+              </a:graphicData>
+            </a:graphic>
+          </wp:inline>
+        </w:drawing>
+      </w:r>
+    </w:p>
+    <w:p>
+      <w:pPr>
+        <w:rPr>
+          <w:lang w:val="es-ES_tradnl"/>
+        </w:rPr>
+      </w:pPr>
+    </w:p>
+    <w:p>
+      <w:pPr>
+        <w:rPr>
+          <w:lang w:val="es-ES_tradnl"/>
+        </w:rPr>
+      </w:pPr>
+      <w:r>
+        <w:rPr>
+          <w:noProof/>
+          <w:lang w:eastAsia="es-CO"/>
+        </w:rPr>
+        <w:drawing>
+          <wp:inline distT="0" distB="0" distL="0" distR="0">
+            <wp:extent cx="5612130" cy="3189319"/>
+            <wp:effectExtent l="19050" t="0" r="7620" b="0"/>
+            <wp:docPr id="11" name="Imagen 8"/>
+            <wp:cNvGraphicFramePr>
+              <a:graphicFrameLocks xmlns:a="http://schemas.openxmlformats.org/drawingml/2006/main" noChangeAspect="1"/>
+            </wp:cNvGraphicFramePr>
+            <a:graphic xmlns:a="http://schemas.openxmlformats.org/drawingml/2006/main">
+              <a:graphicData uri="http://schemas.openxmlformats.org/drawingml/2006/picture">
+                <pic:pic xmlns:pic="http://schemas.openxmlformats.org/drawingml/2006/picture">
+                  <pic:nvPicPr>
+                    <pic:cNvPr id="0" name="Picture 8"/>
+                    <pic:cNvPicPr>
+                      <a:picLocks noChangeAspect="1" noChangeArrowheads="1"/>
+                    </pic:cNvPicPr>
+                  </pic:nvPicPr>
+                  <pic:blipFill>
+                    <a:blip r:embed="rId15" cstate="print"/>
+                    <a:srcRect/>
+                    <a:stretch>
+                      <a:fillRect/>
+                    </a:stretch>
+                  </pic:blipFill>
+                  <pic:spPr bwMode="auto">
+                    <a:xfrm>
+                      <a:off x="0" y="0"/>
+                      <a:ext cx="5612130" cy="3189319"/>
+                    </a:xfrm>
+                    <a:prstGeom prst="rect">
+                      <a:avLst/>
+                    </a:prstGeom>
+                    <a:noFill/>
+                    <a:ln w="9525">
+                      <a:noFill/>
+                      <a:miter lim="800000"/>
+                      <a:headEnd/>
+                      <a:tailEnd/>
+                    </a:ln>
+                  </pic:spPr>
+                </pic:pic>
+              </a:graphicData>
+            </a:graphic>
+          </wp:inline>
+        </w:drawing>
+      </w:r>
+    </w:p>
+    <w:p>
+      <w:pPr>
+        <w:rPr>
+          <w:lang w:val="es-ES_tradnl"/>
+        </w:rPr>
+      </w:pPr>
+    </w:p>
+    <w:p>
+      <w:pPr>
+        <w:rPr>
+          <w:lang w:val="es-ES_tradnl"/>
+        </w:rPr>
+      </w:pPr>
+    </w:p>
+    <w:p>
+      <w:pPr>
+        <w:pStyle w:val="Ttulo2"/>
+        <w:rPr>
+          <w:lang w:val="es-ES_tradnl"/>
+        </w:rPr>
+      </w:pPr>
+      <w:bookmarkStart w:id="12" w:name="_Toc385753727"/>
+      <w:r>
+        <w:rPr>
+          <w:lang w:val="es-ES_tradnl"/>
+        </w:rPr>
+        <w:lastRenderedPageBreak/>
+        <w:t xml:space="preserve">Miguel </w:t>
+      </w:r>
+      <w:proofErr w:type="spellStart"/>
+      <w:r>
+        <w:rPr>
+          <w:lang w:val="es-ES_tradnl"/>
+        </w:rPr>
+        <w:t>Dominguez</w:t>
+      </w:r>
+      <w:bookmarkEnd w:id="12"/>
+      <w:proofErr w:type="spellEnd"/>
+    </w:p>
+    <w:p>
+      <w:pPr>
+        <w:rPr>
+          <w:lang w:val="es-ES_tradnl"/>
+        </w:rPr>
+      </w:pPr>
+    </w:p>
+    <w:p>
+      <w:pPr>
+        <w:rPr>
+          <w:lang w:val="es-ES_tradnl"/>
+        </w:rPr>
+      </w:pPr>
+      <w:r>
+        <w:rPr>
+          <w:noProof/>
+          <w:lang w:eastAsia="es-CO"/>
+        </w:rPr>
+        <w:drawing>
+          <wp:inline distT="0" distB="0" distL="0" distR="0">
+            <wp:extent cx="5612130" cy="3178599"/>
+            <wp:effectExtent l="19050" t="0" r="7620" b="0"/>
+            <wp:docPr id="12" name="Imagen 9"/>
+            <wp:cNvGraphicFramePr>
+              <a:graphicFrameLocks xmlns:a="http://schemas.openxmlformats.org/drawingml/2006/main" noChangeAspect="1"/>
+            </wp:cNvGraphicFramePr>
+            <a:graphic xmlns:a="http://schemas.openxmlformats.org/drawingml/2006/main">
+              <a:graphicData uri="http://schemas.openxmlformats.org/drawingml/2006/picture">
+                <pic:pic xmlns:pic="http://schemas.openxmlformats.org/drawingml/2006/picture">
+                  <pic:nvPicPr>
+                    <pic:cNvPr id="0" name="Picture 9"/>
+                    <pic:cNvPicPr>
+                      <a:picLocks noChangeAspect="1" noChangeArrowheads="1"/>
+                    </pic:cNvPicPr>
+                  </pic:nvPicPr>
+                  <pic:blipFill>
+                    <a:blip r:embed="rId16" cstate="print"/>
+                    <a:srcRect/>
+                    <a:stretch>
+                      <a:fillRect/>
+                    </a:stretch>
+                  </pic:blipFill>
+                  <pic:spPr bwMode="auto">
+                    <a:xfrm>
+                      <a:off x="0" y="0"/>
+                      <a:ext cx="5612130" cy="3178599"/>
+                    </a:xfrm>
+                    <a:prstGeom prst="rect">
+                      <a:avLst/>
+                    </a:prstGeom>
+                    <a:noFill/>
+                    <a:ln w="9525">
+                      <a:noFill/>
+                      <a:miter lim="800000"/>
+                      <a:headEnd/>
+                      <a:tailEnd/>
+                    </a:ln>
+                  </pic:spPr>
+                </pic:pic>
+              </a:graphicData>
+            </a:graphic>
+          </wp:inline>
+        </w:drawing>
+      </w:r>
+    </w:p>
+    <w:p>
+      <w:pPr>
+        <w:rPr>
+          <w:lang w:val="es-ES_tradnl"/>
+        </w:rPr>
+      </w:pPr>
+    </w:p>
+    <w:p>
+      <w:pPr>
+        <w:rPr>
+          <w:lang w:val="es-ES_tradnl"/>
+        </w:rPr>
+      </w:pPr>
+      <w:r>
+        <w:rPr>
+          <w:noProof/>
+          <w:lang w:eastAsia="es-CO"/>
+        </w:rPr>
+        <w:drawing>
+          <wp:inline distT="0" distB="0" distL="0" distR="0">
+            <wp:extent cx="5612130" cy="3201551"/>
+            <wp:effectExtent l="19050" t="0" r="7620" b="0"/>
+            <wp:docPr id="13" name="Imagen 10"/>
+            <wp:cNvGraphicFramePr>
+              <a:graphicFrameLocks xmlns:a="http://schemas.openxmlformats.org/drawingml/2006/main" noChangeAspect="1"/>
+            </wp:cNvGraphicFramePr>
+            <a:graphic xmlns:a="http://schemas.openxmlformats.org/drawingml/2006/main">
+              <a:graphicData uri="http://schemas.openxmlformats.org/drawingml/2006/picture">
+                <pic:pic xmlns:pic="http://schemas.openxmlformats.org/drawingml/2006/picture">
+                  <pic:nvPicPr>
+                    <pic:cNvPr id="0" name="Picture 10"/>
+                    <pic:cNvPicPr>
+                      <a:picLocks noChangeAspect="1" noChangeArrowheads="1"/>
+                    </pic:cNvPicPr>
+                  </pic:nvPicPr>
+                  <pic:blipFill>
+                    <a:blip r:embed="rId17" cstate="print"/>
+                    <a:srcRect/>
+                    <a:stretch>
+                      <a:fillRect/>
+                    </a:stretch>
+                  </pic:blipFill>
+                  <pic:spPr bwMode="auto">
+                    <a:xfrm>
+                      <a:off x="0" y="0"/>
+                      <a:ext cx="5612130" cy="3201551"/>
+                    </a:xfrm>
+                    <a:prstGeom prst="rect">
+                      <a:avLst/>
+                    </a:prstGeom>
+                    <a:noFill/>
+                    <a:ln w="9525">
+                      <a:noFill/>
+                      <a:miter lim="800000"/>
+                      <a:headEnd/>
+                      <a:tailEnd/>
+                    </a:ln>
+                  </pic:spPr>
+                </pic:pic>
+              </a:graphicData>
+            </a:graphic>
+          </wp:inline>
+        </w:drawing>
+      </w:r>
+    </w:p>
+    <w:p>
+      <w:pPr>
+        <w:rPr>
+          <w:lang w:val="es-ES_tradnl"/>
+        </w:rPr>
+      </w:pPr>
+    </w:p>
+    <w:p>
+      <w:pPr>
+        <w:rPr>
+          <w:lang w:val="es-ES_tradnl"/>
+        </w:rPr>
+      </w:pPr>
+    </w:p>
+    <w:p>
+      <w:pPr>
+        <w:pStyle w:val="Ttulo2"/>
+        <w:rPr>
+          <w:lang w:val="es-ES_tradnl"/>
+        </w:rPr>
+      </w:pPr>
+      <w:bookmarkStart w:id="13" w:name="_Toc385753728"/>
+      <w:proofErr w:type="spellStart"/>
+      <w:r>
+        <w:rPr>
+          <w:lang w:val="es-ES_tradnl"/>
+        </w:rPr>
+        <w:lastRenderedPageBreak/>
+        <w:t>Nestor</w:t>
+      </w:r>
+      <w:proofErr w:type="spellEnd"/>
+      <w:r>
+        <w:rPr>
+          <w:lang w:val="es-ES_tradnl"/>
+        </w:rPr>
+        <w:t xml:space="preserve"> </w:t>
+      </w:r>
+      <w:proofErr w:type="spellStart"/>
+      <w:r>
+        <w:rPr>
+          <w:lang w:val="es-ES_tradnl"/>
+        </w:rPr>
+        <w:t>Andres</w:t>
+      </w:r>
+      <w:proofErr w:type="spellEnd"/>
+      <w:r>
+        <w:rPr>
+          <w:lang w:val="es-ES_tradnl"/>
+        </w:rPr>
+        <w:t xml:space="preserve"> Cabezas</w:t>
+      </w:r>
+      <w:bookmarkEnd w:id="13"/>
+    </w:p>
+    <w:p>
+      <w:pPr>
+        <w:rPr>
+          <w:lang w:val="es-ES_tradnl"/>
+        </w:rPr>
+      </w:pPr>
+    </w:p>
+    <w:p>
+      <w:pPr>
+        <w:rPr>
+          <w:lang w:val="es-ES_tradnl"/>
+        </w:rPr>
+      </w:pPr>
+      <w:r>
+        <w:rPr>
+          <w:noProof/>
+          <w:lang w:eastAsia="es-CO"/>
+        </w:rPr>
+        <w:drawing>
+          <wp:inline distT="0" distB="0" distL="0" distR="0">
+            <wp:extent cx="5612130" cy="3189319"/>
+            <wp:effectExtent l="19050" t="0" r="7620" b="0"/>
+            <wp:docPr id="14" name="Imagen 11"/>
+            <wp:cNvGraphicFramePr>
+              <a:graphicFrameLocks xmlns:a="http://schemas.openxmlformats.org/drawingml/2006/main" noChangeAspect="1"/>
+            </wp:cNvGraphicFramePr>
+            <a:graphic xmlns:a="http://schemas.openxmlformats.org/drawingml/2006/main">
+              <a:graphicData uri="http://schemas.openxmlformats.org/drawingml/2006/picture">
+                <pic:pic xmlns:pic="http://schemas.openxmlformats.org/drawingml/2006/picture">
+                  <pic:nvPicPr>
+                    <pic:cNvPr id="0" name="Picture 11"/>
+                    <pic:cNvPicPr>
+                      <a:picLocks noChangeAspect="1" noChangeArrowheads="1"/>
+                    </pic:cNvPicPr>
+                  </pic:nvPicPr>
+                  <pic:blipFill>
+                    <a:blip r:embed="rId18" cstate="print"/>
+                    <a:srcRect/>
+                    <a:stretch>
+                      <a:fillRect/>
+                    </a:stretch>
+                  </pic:blipFill>
+                  <pic:spPr bwMode="auto">
+                    <a:xfrm>
+                      <a:off x="0" y="0"/>
+                      <a:ext cx="5612130" cy="3189319"/>
+                    </a:xfrm>
+                    <a:prstGeom prst="rect">
+                      <a:avLst/>
+                    </a:prstGeom>
+                    <a:noFill/>
+                    <a:ln w="9525">
+                      <a:noFill/>
+                      <a:miter lim="800000"/>
+                      <a:headEnd/>
+                      <a:tailEnd/>
+                    </a:ln>
+                  </pic:spPr>
+                </pic:pic>
+              </a:graphicData>
+            </a:graphic>
+          </wp:inline>
+        </w:drawing>
+      </w:r>
+    </w:p>
+    <w:p>
+      <w:pPr>
+        <w:rPr>
+          <w:lang w:val="es-ES_tradnl"/>
+        </w:rPr>
+      </w:pPr>
+    </w:p>
+    <w:p>
+      <w:pPr>
+        <w:rPr>
+          <w:lang w:val="es-ES_tradnl"/>
+        </w:rPr>
+      </w:pPr>
+      <w:r>
+        <w:rPr>
+          <w:noProof/>
+          <w:lang w:eastAsia="es-CO"/>
+        </w:rPr>
+        <w:drawing>
+          <wp:inline distT="0" distB="0" distL="0" distR="0">
+            <wp:extent cx="5612130" cy="3183959"/>
+            <wp:effectExtent l="19050" t="0" r="7620" b="0"/>
+            <wp:docPr id="15" name="Imagen 12"/>
+            <wp:cNvGraphicFramePr>
+              <a:graphicFrameLocks xmlns:a="http://schemas.openxmlformats.org/drawingml/2006/main" noChangeAspect="1"/>
+            </wp:cNvGraphicFramePr>
+            <a:graphic xmlns:a="http://schemas.openxmlformats.org/drawingml/2006/main">
+              <a:graphicData uri="http://schemas.openxmlformats.org/drawingml/2006/picture">
+                <pic:pic xmlns:pic="http://schemas.openxmlformats.org/drawingml/2006/picture">
+                  <pic:nvPicPr>
+                    <pic:cNvPr id="0" name="Picture 12"/>
+                    <pic:cNvPicPr>
+                      <a:picLocks noChangeAspect="1" noChangeArrowheads="1"/>
+                    </pic:cNvPicPr>
+                  </pic:nvPicPr>
+                  <pic:blipFill>
+                    <a:blip r:embed="rId19" cstate="print"/>
+                    <a:srcRect/>
+                    <a:stretch>
+                      <a:fillRect/>
+                    </a:stretch>
+                  </pic:blipFill>
+                  <pic:spPr bwMode="auto">
+                    <a:xfrm>
+                      <a:off x="0" y="0"/>
+                      <a:ext cx="5612130" cy="3183959"/>
+                    </a:xfrm>
+                    <a:prstGeom prst="rect">
+                      <a:avLst/>
+                    </a:prstGeom>
+                    <a:noFill/>
+                    <a:ln w="9525">
+                      <a:noFill/>
+                      <a:miter lim="800000"/>
+                      <a:headEnd/>
+                      <a:tailEnd/>
+                    </a:ln>
+                  </pic:spPr>
+                </pic:pic>
+              </a:graphicData>
+            </a:graphic>
+          </wp:inline>
+        </w:drawing>
+      </w:r>
     </w:p>
     <w:sectPr>
       <w:pgSz w:w="12240" w:h="15840"/>
@@ -2014,7 +3764,7 @@
 </file>
 
 <file path=customXml/itemProps1.xml><?xml version="1.0" encoding="utf-8"?>
-<ds:datastoreItem xmlns:ds="http://schemas.openxmlformats.org/officeDocument/2006/customXml" ds:itemID="{537BAC8E-6950-4764-885F-4BDAC6E402A2}">
+<ds:datastoreItem xmlns:ds="http://schemas.openxmlformats.org/officeDocument/2006/customXml" ds:itemID="{5E413654-4CD5-4659-9B73-59B917096A6F}">
   <ds:schemaRefs>
     <ds:schemaRef ds:uri="http://schemas.openxmlformats.org/officeDocument/2006/bibliography"/>
   </ds:schemaRefs>
